--- a/Documents/Phase-1-proposal.docx
+++ b/Documents/Phase-1-proposal.docx
@@ -750,7 +750,7 @@
             <o:lock v:ext="edit" aspectratio="f"/>
             <w10:wrap type="square"/>
           </v:shape>
-          <o:OLEObject Type="Embed" ProgID="StaticMetafile" ShapeID="_x0000_s1028" DrawAspect="Content" ObjectID="_1601576282" r:id="rId9"/>
+          <o:OLEObject Type="Embed" ProgID="StaticMetafile" ShapeID="_x0000_s1028" DrawAspect="Content" ObjectID="_1601576621" r:id="rId9"/>
         </w:pict>
       </w:r>
       <w:r>
@@ -2430,7 +2430,7 @@
           <v:rect id="rectole0000000001" o:spid="_x0000_i1025" style="width:6in;height:562.4pt" o:ole="" o:preferrelative="t" stroked="f">
             <v:imagedata r:id="rId10" o:title=""/>
           </v:rect>
-          <o:OLEObject Type="Embed" ProgID="StaticMetafile" ShapeID="rectole0000000001" DrawAspect="Content" ObjectID="_1601576281" r:id="rId11"/>
+          <o:OLEObject Type="Embed" ProgID="StaticMetafile" ShapeID="rectole0000000001" DrawAspect="Content" ObjectID="_1601576620" r:id="rId11"/>
         </w:object>
       </w:r>
       <w:r>
@@ -3042,11 +3042,13 @@
         <w:spacing w:after="160" w:line="259" w:lineRule="auto"/>
         <w:jc w:val="center"/>
         <w:rPr>
-          <w:rFonts w:ascii="Calibri" w:eastAsia="Calibri" w:hAnsi="Calibri" w:cs="Calibri"/>
-          <w:b/>
-          <w:i/>
-          <w:sz w:val="32"/>
-          <w:u w:val="single"/>
+          <w:rFonts w:ascii="Calibri" w:eastAsia="Calibri" w:hAnsi="Calibri" w:cs="Calibri" w:hint="cs"/>
+          <w:b/>
+          <w:i/>
+          <w:sz w:val="32"/>
+          <w:u w:val="single"/>
+          <w:rtl/>
+          <w:lang w:bidi="ar-EG"/>
         </w:rPr>
       </w:pPr>
       <w:bookmarkStart w:id="0" w:name="_GoBack"/>
@@ -3927,7 +3929,7 @@
 </file>
 
 <file path=customXml/itemProps1.xml><?xml version="1.0" encoding="utf-8"?>
-<ds:datastoreItem xmlns:ds="http://schemas.openxmlformats.org/officeDocument/2006/customXml" ds:itemID="{9ABEA245-A818-49D1-A1D4-33F8992538C3}">
+<ds:datastoreItem xmlns:ds="http://schemas.openxmlformats.org/officeDocument/2006/customXml" ds:itemID="{B39F1CCC-C66C-460B-9E82-56947648EFBF}">
   <ds:schemaRefs>
     <ds:schemaRef ds:uri="http://schemas.openxmlformats.org/officeDocument/2006/bibliography"/>
   </ds:schemaRefs>
